--- a/Документы/ТЗ по ГОСТу Курсовая работа остеопороз Кирьянов Сергей ПИ-21-3.docx
+++ b/Документы/ТЗ по ГОСТу Курсовая работа остеопороз Кирьянов Сергей ПИ-21-3.docx
@@ -6130,20 +6130,7 @@
                 <w:sz w:val="26"/>
                 <w:szCs w:val="26"/>
               </w:rPr>
-              <w:t>9 Критерии зав</w:t>
-            </w:r>
-            <w:bookmarkStart w:id="2" w:name="_GoBack"/>
-            <w:bookmarkEnd w:id="2"/>
-            <w:r>
-              <w:rPr>
-                <w:rStyle w:val="aa"/>
-                <w:rFonts w:cs="Times New Roman"/>
-                <w:bCs/>
-                <w:noProof/>
-                <w:sz w:val="26"/>
-                <w:szCs w:val="26"/>
-              </w:rPr>
-              <w:t>ершенности проекта</w:t>
+              <w:t>9 Критерии завершенности проекта</w:t>
             </w:r>
             <w:r>
               <w:rPr>
@@ -6437,7 +6424,7 @@
           <w:sz w:val="48"/>
         </w:rPr>
       </w:pPr>
-      <w:bookmarkStart w:id="3" w:name="_Toc161350912"/>
+      <w:bookmarkStart w:id="2" w:name="_Toc161350912"/>
       <w:r>
         <w:rPr>
           <w:rFonts w:ascii="Times New Roman" w:hAnsi="Times New Roman" w:cs="Times New Roman"/>
@@ -6448,7 +6435,7 @@
         <w:lastRenderedPageBreak/>
         <w:t>1 Введение</w:t>
       </w:r>
-      <w:bookmarkEnd w:id="3"/>
+      <w:bookmarkEnd w:id="2"/>
     </w:p>
     <w:p>
       <w:pPr>
@@ -6460,7 +6447,7 @@
           <w:bCs/>
         </w:rPr>
       </w:pPr>
-      <w:bookmarkStart w:id="4" w:name="_Toc161350913"/>
+      <w:bookmarkStart w:id="3" w:name="_Toc161350913"/>
       <w:r>
         <w:rPr>
           <w:rFonts w:ascii="Times New Roman" w:hAnsi="Times New Roman" w:cs="Times New Roman"/>
@@ -6472,7 +6459,7 @@
         </w:rPr>
         <w:t>1.1 Наименование программы</w:t>
       </w:r>
-      <w:bookmarkEnd w:id="4"/>
+      <w:bookmarkEnd w:id="3"/>
     </w:p>
     <w:p>
       <w:pPr>
@@ -6520,7 +6507,7 @@
           <w:bCs/>
         </w:rPr>
       </w:pPr>
-      <w:bookmarkStart w:id="5" w:name="_Toc161350914"/>
+      <w:bookmarkStart w:id="4" w:name="_Toc161350914"/>
       <w:r>
         <w:rPr>
           <w:rFonts w:ascii="Times New Roman" w:hAnsi="Times New Roman" w:cs="Times New Roman"/>
@@ -6532,7 +6519,7 @@
         </w:rPr>
         <w:t>1.2 Краткая характеристика области применения программы</w:t>
       </w:r>
-      <w:bookmarkEnd w:id="5"/>
+      <w:bookmarkEnd w:id="4"/>
     </w:p>
     <w:p>
       <w:pPr>
@@ -6623,7 +6610,7 @@
           <w:bCs/>
         </w:rPr>
       </w:pPr>
-      <w:bookmarkStart w:id="6" w:name="_Toc161350915"/>
+      <w:bookmarkStart w:id="5" w:name="_Toc161350915"/>
       <w:r>
         <w:rPr>
           <w:rFonts w:ascii="Times New Roman" w:hAnsi="Times New Roman" w:cs="Times New Roman"/>
@@ -6652,7 +6639,7 @@
         </w:rPr>
         <w:t>разработки</w:t>
       </w:r>
-      <w:bookmarkEnd w:id="6"/>
+      <w:bookmarkEnd w:id="5"/>
     </w:p>
     <w:p>
       <w:pPr>
@@ -6664,7 +6651,7 @@
           <w:bCs/>
         </w:rPr>
       </w:pPr>
-      <w:bookmarkStart w:id="7" w:name="_Toc161350916"/>
+      <w:bookmarkStart w:id="6" w:name="_Toc161350916"/>
       <w:r>
         <w:rPr>
           <w:rFonts w:ascii="Times New Roman" w:hAnsi="Times New Roman" w:cs="Times New Roman"/>
@@ -6676,7 +6663,7 @@
         </w:rPr>
         <w:t>2.1 Основания для проведения разработки</w:t>
       </w:r>
-      <w:bookmarkEnd w:id="7"/>
+      <w:bookmarkEnd w:id="6"/>
     </w:p>
     <w:p>
       <w:pPr>
@@ -6725,7 +6712,7 @@
           <w:bCs/>
         </w:rPr>
       </w:pPr>
-      <w:bookmarkStart w:id="8" w:name="_Toc161350917"/>
+      <w:bookmarkStart w:id="7" w:name="_Toc161350917"/>
       <w:r>
         <w:rPr>
           <w:rFonts w:ascii="Times New Roman" w:hAnsi="Times New Roman" w:cs="Times New Roman"/>
@@ -6737,7 +6724,7 @@
         </w:rPr>
         <w:t>2.2 Наименование и условное обозначение темы разработки</w:t>
       </w:r>
-      <w:bookmarkEnd w:id="8"/>
+      <w:bookmarkEnd w:id="7"/>
     </w:p>
     <w:p>
       <w:pPr>
@@ -6793,7 +6780,7 @@
           <w:bCs/>
         </w:rPr>
       </w:pPr>
-      <w:bookmarkStart w:id="9" w:name="_Toc161350918"/>
+      <w:bookmarkStart w:id="8" w:name="_Toc161350918"/>
       <w:r>
         <w:rPr>
           <w:rFonts w:ascii="Times New Roman" w:hAnsi="Times New Roman" w:cs="Times New Roman"/>
@@ -6804,7 +6791,7 @@
         <w:lastRenderedPageBreak/>
         <w:t>3 Назначение разработки</w:t>
       </w:r>
-      <w:bookmarkEnd w:id="9"/>
+      <w:bookmarkEnd w:id="8"/>
     </w:p>
     <w:p>
       <w:pPr>
@@ -6816,7 +6803,7 @@
           <w:bCs/>
         </w:rPr>
       </w:pPr>
-      <w:bookmarkStart w:id="10" w:name="_Toc161350919"/>
+      <w:bookmarkStart w:id="9" w:name="_Toc161350919"/>
       <w:r>
         <w:rPr>
           <w:rFonts w:ascii="Times New Roman" w:hAnsi="Times New Roman" w:cs="Times New Roman"/>
@@ -6828,7 +6815,7 @@
         </w:rPr>
         <w:t>3.1 Функциональное назначение программы</w:t>
       </w:r>
-      <w:bookmarkEnd w:id="10"/>
+      <w:bookmarkEnd w:id="9"/>
     </w:p>
     <w:p>
       <w:pPr>
@@ -6973,7 +6960,7 @@
           <w:bCs/>
         </w:rPr>
       </w:pPr>
-      <w:bookmarkStart w:id="11" w:name="_Toc161350920"/>
+      <w:bookmarkStart w:id="10" w:name="_Toc161350920"/>
       <w:r>
         <w:rPr>
           <w:rFonts w:ascii="Times New Roman" w:hAnsi="Times New Roman" w:cs="Times New Roman"/>
@@ -7002,7 +6989,7 @@
         </w:rPr>
         <w:t>программе</w:t>
       </w:r>
-      <w:bookmarkEnd w:id="11"/>
+      <w:bookmarkEnd w:id="10"/>
     </w:p>
     <w:p>
       <w:pPr>
@@ -7015,7 +7002,7 @@
           <w:bCs/>
         </w:rPr>
       </w:pPr>
-      <w:bookmarkStart w:id="12" w:name="_Toc161350921"/>
+      <w:bookmarkStart w:id="11" w:name="_Toc161350921"/>
       <w:r>
         <w:rPr>
           <w:rFonts w:ascii="Times New Roman" w:hAnsi="Times New Roman" w:cs="Times New Roman"/>
@@ -7049,7 +7036,7 @@
         </w:rPr>
         <w:t>функциональным характеристикам</w:t>
       </w:r>
-      <w:bookmarkEnd w:id="12"/>
+      <w:bookmarkEnd w:id="11"/>
     </w:p>
     <w:p>
       <w:pPr>
@@ -7363,7 +7350,7 @@
           <w:color w:val="auto"/>
         </w:rPr>
       </w:pPr>
-      <w:bookmarkStart w:id="13" w:name="_Toc161350922"/>
+      <w:bookmarkStart w:id="12" w:name="_Toc161350922"/>
       <w:r>
         <w:rPr>
           <w:rFonts w:ascii="Times New Roman" w:hAnsi="Times New Roman" w:cs="Times New Roman"/>
@@ -7397,7 +7384,7 @@
         </w:rPr>
         <w:t>надёжности</w:t>
       </w:r>
-      <w:bookmarkEnd w:id="13"/>
+      <w:bookmarkEnd w:id="12"/>
     </w:p>
     <w:p>
       <w:pPr>
@@ -7454,7 +7441,7 @@
           <w:bCs/>
         </w:rPr>
       </w:pPr>
-      <w:bookmarkStart w:id="14" w:name="_Toc161350923"/>
+      <w:bookmarkStart w:id="13" w:name="_Toc161350923"/>
       <w:r>
         <w:rPr>
           <w:rFonts w:ascii="Times New Roman" w:hAnsi="Times New Roman" w:cs="Times New Roman"/>
@@ -7466,7 +7453,7 @@
         </w:rPr>
         <w:t>4.3 Условия эксплуатации</w:t>
       </w:r>
-      <w:bookmarkEnd w:id="14"/>
+      <w:bookmarkEnd w:id="13"/>
     </w:p>
     <w:p>
       <w:pPr>
@@ -7479,7 +7466,7 @@
           <w:szCs w:val="26"/>
         </w:rPr>
       </w:pPr>
-      <w:bookmarkStart w:id="15" w:name="_Toc161350924"/>
+      <w:bookmarkStart w:id="14" w:name="_Toc161350924"/>
       <w:r>
         <w:rPr>
           <w:rFonts w:ascii="Times New Roman" w:hAnsi="Times New Roman" w:cs="Times New Roman"/>
@@ -7489,7 +7476,7 @@
         </w:rPr>
         <w:t>4.3.1 Климатические условия эксплуатации</w:t>
       </w:r>
-      <w:bookmarkEnd w:id="15"/>
+      <w:bookmarkEnd w:id="14"/>
     </w:p>
     <w:p>
       <w:pPr>
@@ -7553,7 +7540,7 @@
           <w:szCs w:val="26"/>
         </w:rPr>
       </w:pPr>
-      <w:bookmarkStart w:id="16" w:name="_Toc161350925"/>
+      <w:bookmarkStart w:id="15" w:name="_Toc161350925"/>
       <w:r>
         <w:rPr>
           <w:rFonts w:ascii="Times New Roman" w:hAnsi="Times New Roman" w:cs="Times New Roman"/>
@@ -7582,7 +7569,7 @@
         </w:rPr>
         <w:t>видам обслуживания</w:t>
       </w:r>
-      <w:bookmarkEnd w:id="16"/>
+      <w:bookmarkEnd w:id="15"/>
     </w:p>
     <w:p>
       <w:pPr>
@@ -7630,7 +7617,7 @@
           <w:szCs w:val="26"/>
         </w:rPr>
       </w:pPr>
-      <w:bookmarkStart w:id="17" w:name="_Toc161350926"/>
+      <w:bookmarkStart w:id="16" w:name="_Toc161350926"/>
       <w:r>
         <w:rPr>
           <w:rFonts w:ascii="Times New Roman" w:hAnsi="Times New Roman" w:cs="Times New Roman"/>
@@ -7658,7 +7645,7 @@
         </w:rPr>
         <w:t>численности и квалификации персонала</w:t>
       </w:r>
-      <w:bookmarkEnd w:id="17"/>
+      <w:bookmarkEnd w:id="16"/>
     </w:p>
     <w:p>
       <w:pPr>
@@ -7796,7 +7783,7 @@
           <w:bCs/>
         </w:rPr>
       </w:pPr>
-      <w:bookmarkStart w:id="18" w:name="_Toc161350927"/>
+      <w:bookmarkStart w:id="17" w:name="_Toc161350927"/>
       <w:r>
         <w:rPr>
           <w:rFonts w:ascii="Times New Roman" w:hAnsi="Times New Roman" w:cs="Times New Roman"/>
@@ -7808,7 +7795,7 @@
         </w:rPr>
         <w:t>4.4 Требования к составу и параметрам технических средств</w:t>
       </w:r>
-      <w:bookmarkEnd w:id="18"/>
+      <w:bookmarkEnd w:id="17"/>
     </w:p>
     <w:p>
       <w:pPr>
@@ -7889,7 +7876,7 @@
           <w:bCs/>
         </w:rPr>
       </w:pPr>
-      <w:bookmarkStart w:id="19" w:name="_Toc161350928"/>
+      <w:bookmarkStart w:id="18" w:name="_Toc161350928"/>
       <w:r>
         <w:rPr>
           <w:rFonts w:ascii="Times New Roman" w:hAnsi="Times New Roman" w:cs="Times New Roman"/>
@@ -7901,7 +7888,7 @@
         </w:rPr>
         <w:t>4.5 Требования к информационной и программной совместимости</w:t>
       </w:r>
-      <w:bookmarkEnd w:id="19"/>
+      <w:bookmarkEnd w:id="18"/>
     </w:p>
     <w:p>
       <w:pPr>
@@ -7913,7 +7900,7 @@
           <w:szCs w:val="26"/>
         </w:rPr>
       </w:pPr>
-      <w:bookmarkStart w:id="20" w:name="_Toc161350929"/>
+      <w:bookmarkStart w:id="19" w:name="_Toc161350929"/>
       <w:r>
         <w:rPr>
           <w:rFonts w:ascii="Times New Roman" w:hAnsi="Times New Roman" w:cs="Times New Roman"/>
@@ -7923,7 +7910,7 @@
         </w:rPr>
         <w:t>4.5.1 Требования к исходным кодам и языкам программирования</w:t>
       </w:r>
-      <w:bookmarkEnd w:id="20"/>
+      <w:bookmarkEnd w:id="19"/>
     </w:p>
     <w:p>
       <w:pPr>
@@ -8072,7 +8059,7 @@
           <w:szCs w:val="28"/>
         </w:rPr>
       </w:pPr>
-      <w:bookmarkStart w:id="21" w:name="_Toc161350930"/>
+      <w:bookmarkStart w:id="20" w:name="_Toc161350930"/>
       <w:r>
         <w:rPr>
           <w:rFonts w:ascii="Times New Roman" w:hAnsi="Times New Roman" w:cs="Times New Roman"/>
@@ -8084,7 +8071,7 @@
         </w:rPr>
         <w:t>4.6 Требования к маркировке и упаковке</w:t>
       </w:r>
-      <w:bookmarkEnd w:id="21"/>
+      <w:bookmarkEnd w:id="20"/>
     </w:p>
     <w:p>
       <w:pPr>
@@ -8153,7 +8140,7 @@
           <w:bCs/>
         </w:rPr>
       </w:pPr>
-      <w:bookmarkStart w:id="22" w:name="_Toc161350931"/>
+      <w:bookmarkStart w:id="21" w:name="_Toc161350931"/>
       <w:r>
         <w:rPr>
           <w:rFonts w:ascii="Times New Roman" w:hAnsi="Times New Roman" w:cs="Times New Roman"/>
@@ -8164,7 +8151,7 @@
         <w:lastRenderedPageBreak/>
         <w:t>5 Требования к программной документации</w:t>
       </w:r>
-      <w:bookmarkEnd w:id="22"/>
+      <w:bookmarkEnd w:id="21"/>
     </w:p>
     <w:p>
       <w:pPr>
@@ -8179,7 +8166,7 @@
           <w:szCs w:val="28"/>
         </w:rPr>
       </w:pPr>
-      <w:bookmarkStart w:id="23" w:name="_Toc161350932"/>
+      <w:bookmarkStart w:id="22" w:name="_Toc161350932"/>
       <w:r>
         <w:rPr>
           <w:rFonts w:ascii="Times New Roman" w:hAnsi="Times New Roman" w:cs="Times New Roman"/>
@@ -8191,7 +8178,7 @@
         </w:rPr>
         <w:t>5.1 Состав программной документации</w:t>
       </w:r>
-      <w:bookmarkEnd w:id="23"/>
+      <w:bookmarkEnd w:id="22"/>
     </w:p>
     <w:p>
       <w:pPr>
@@ -8277,7 +8264,7 @@
           <w:szCs w:val="28"/>
         </w:rPr>
       </w:pPr>
-      <w:bookmarkStart w:id="24" w:name="_Toc161350933"/>
+      <w:bookmarkStart w:id="23" w:name="_Toc161350933"/>
       <w:r>
         <w:rPr>
           <w:rFonts w:ascii="Times New Roman" w:hAnsi="Times New Roman" w:cs="Times New Roman"/>
@@ -8312,7 +8299,7 @@
         </w:rPr>
         <w:t>программной документации</w:t>
       </w:r>
-      <w:bookmarkEnd w:id="24"/>
+      <w:bookmarkEnd w:id="23"/>
     </w:p>
     <w:p>
       <w:pPr>
@@ -8765,7 +8752,7 @@
           <w:szCs w:val="24"/>
         </w:rPr>
       </w:pPr>
-      <w:bookmarkStart w:id="25" w:name="_Toc161350934"/>
+      <w:bookmarkStart w:id="24" w:name="_Toc161350934"/>
       <w:r>
         <w:rPr>
           <w:rFonts w:ascii="Times New Roman" w:hAnsi="Times New Roman" w:cs="Times New Roman"/>
@@ -8776,7 +8763,7 @@
         <w:lastRenderedPageBreak/>
         <w:t>6 Технико-экономические показатели</w:t>
       </w:r>
-      <w:bookmarkEnd w:id="25"/>
+      <w:bookmarkEnd w:id="24"/>
     </w:p>
     <w:p>
       <w:pPr>
@@ -8906,7 +8893,7 @@
           <w:lang w:eastAsia="ru-RU"/>
         </w:rPr>
       </w:pPr>
-      <w:bookmarkStart w:id="26" w:name="_Toc161350935"/>
+      <w:bookmarkStart w:id="25" w:name="_Toc161350935"/>
       <w:r>
         <w:rPr>
           <w:rFonts w:ascii="Times New Roman" w:eastAsia="Times New Roman" w:hAnsi="Times New Roman" w:cs="Times New Roman"/>
@@ -8918,7 +8905,7 @@
         <w:lastRenderedPageBreak/>
         <w:t>7 Стадии и этапы разработки</w:t>
       </w:r>
-      <w:bookmarkEnd w:id="26"/>
+      <w:bookmarkEnd w:id="25"/>
     </w:p>
     <w:p>
       <w:pPr>
@@ -12422,7 +12409,7 @@
           <w:lang w:eastAsia="ru-RU"/>
         </w:rPr>
       </w:pPr>
-      <w:bookmarkStart w:id="27" w:name="_Toc161350936"/>
+      <w:bookmarkStart w:id="26" w:name="_Toc161350936"/>
       <w:r>
         <w:rPr>
           <w:rFonts w:ascii="Times New Roman" w:eastAsia="Times New Roman" w:hAnsi="Times New Roman" w:cs="Times New Roman"/>
@@ -12444,7 +12431,7 @@
         </w:rPr>
         <w:t>Порядок контроля и приемки</w:t>
       </w:r>
-      <w:bookmarkEnd w:id="27"/>
+      <w:bookmarkEnd w:id="26"/>
     </w:p>
     <w:p>
       <w:pPr>
@@ -12583,7 +12570,7 @@
           <w:color w:val="auto"/>
         </w:rPr>
       </w:pPr>
-      <w:bookmarkStart w:id="28" w:name="_Toc161350937"/>
+      <w:bookmarkStart w:id="27" w:name="_Toc161350937"/>
       <w:r>
         <w:rPr>
           <w:rFonts w:ascii="Times New Roman" w:hAnsi="Times New Roman" w:cs="Times New Roman"/>
@@ -12594,7 +12581,7 @@
         <w:lastRenderedPageBreak/>
         <w:t>9 Критерии завершенности проекта</w:t>
       </w:r>
-      <w:bookmarkEnd w:id="28"/>
+      <w:bookmarkEnd w:id="27"/>
     </w:p>
     <w:p>
       <w:pPr>
@@ -12803,8 +12790,8 @@
           <w:rFonts w:ascii="Times New Roman" w:hAnsi="Times New Roman" w:cs="Times New Roman"/>
         </w:rPr>
       </w:pPr>
-      <w:bookmarkStart w:id="29" w:name="_heading=h.gjdgxs"/>
-      <w:bookmarkEnd w:id="29"/>
+      <w:bookmarkStart w:id="28" w:name="_heading=h.gjdgxs"/>
+      <w:bookmarkEnd w:id="28"/>
       <w:r>
         <w:rPr>
           <w:rFonts w:ascii="Times New Roman" w:hAnsi="Times New Roman" w:cs="Times New Roman"/>
@@ -13470,7 +13457,15 @@
               <w:rPr>
                 <w:szCs w:val="24"/>
               </w:rPr>
-              <w:t>Сценарии тестирования</w:t>
+              <w:t>Результаты</w:t>
+            </w:r>
+            <w:bookmarkStart w:id="29" w:name="_GoBack"/>
+            <w:bookmarkEnd w:id="29"/>
+            <w:r>
+              <w:rPr>
+                <w:szCs w:val="24"/>
+              </w:rPr>
+              <w:t xml:space="preserve"> тестирования</w:t>
             </w:r>
           </w:p>
         </w:tc>
@@ -15385,6 +15380,7 @@
         <w:docPartUnique/>
       </w:docPartObj>
     </w:sdtPr>
+    <w:sdtEndPr/>
     <w:sdtContent>
       <w:p>
         <w:pPr>
@@ -15404,7 +15400,7 @@
           <w:rPr>
             <w:noProof/>
           </w:rPr>
-          <w:t>4</w:t>
+          <w:t>19</w:t>
         </w:r>
         <w:r>
           <w:fldChar w:fldCharType="end"/>
@@ -19377,6 +19373,15 @@
 </file>
 
 <file path=customXml/item1.xml><?xml version="1.0" encoding="utf-8"?>
+<?mso-contentType ?>
+<FormTemplates xmlns="http://schemas.microsoft.com/sharepoint/v3/contenttype/forms">
+  <Display>DocumentLibraryForm</Display>
+  <Edit>DocumentLibraryForm</Edit>
+  <New>DocumentLibraryForm</New>
+</FormTemplates>
+</file>
+
+<file path=customXml/item2.xml><?xml version="1.0" encoding="utf-8"?>
 <ct:contentTypeSchema xmlns:ct="http://schemas.microsoft.com/office/2006/metadata/contentType" xmlns:ma="http://schemas.microsoft.com/office/2006/metadata/properties/metaAttributes" ct:_="" ma:_="" ma:contentTypeName="Документ" ma:contentTypeID="0x01010075E4B376223B2646BA36216846A66D08" ma:contentTypeVersion="7" ma:contentTypeDescription="Создание документа." ma:contentTypeScope="" ma:versionID="778bfb673beca16ad38c4314f6cd8b5d">
   <xsd:schema xmlns:xsd="http://www.w3.org/2001/XMLSchema" xmlns:xs="http://www.w3.org/2001/XMLSchema" xmlns:p="http://schemas.microsoft.com/office/2006/metadata/properties" xmlns:ns3="b450116a-e5d6-4d34-991a-4f3b4ce262ca" xmlns:ns4="0c061144-dbe1-4bed-83ae-93a0f434f780" targetNamespace="http://schemas.microsoft.com/office/2006/metadata/properties" ma:root="true" ma:fieldsID="995f2026aaa0037a4576c7b3cf7d2bc4" ns3:_="" ns4:_="">
     <xsd:import namespace="b450116a-e5d6-4d34-991a-4f3b4ce262ca"/>
@@ -19561,15 +19566,6 @@
 </ct:contentTypeSchema>
 </file>
 
-<file path=customXml/item2.xml><?xml version="1.0" encoding="utf-8"?>
-<?mso-contentType ?>
-<FormTemplates xmlns="http://schemas.microsoft.com/sharepoint/v3/contenttype/forms">
-  <Display>DocumentLibraryForm</Display>
-  <Edit>DocumentLibraryForm</Edit>
-  <New>DocumentLibraryForm</New>
-</FormTemplates>
-</file>
-
 <file path=customXml/item3.xml><?xml version="1.0" encoding="utf-8"?>
 <p:properties xmlns:p="http://schemas.microsoft.com/office/2006/metadata/properties" xmlns:xsi="http://www.w3.org/2001/XMLSchema-instance" xmlns:pc="http://schemas.microsoft.com/office/infopath/2007/PartnerControls">
   <documentManagement/>
@@ -19581,6 +19577,14 @@
 </file>
 
 <file path=customXml/itemProps1.xml><?xml version="1.0" encoding="utf-8"?>
+<ds:datastoreItem xmlns:ds="http://schemas.openxmlformats.org/officeDocument/2006/customXml" ds:itemID="{327191D4-A27A-4681-80CF-BA88D429C09A}">
+  <ds:schemaRefs>
+    <ds:schemaRef ds:uri="http://schemas.microsoft.com/sharepoint/v3/contenttype/forms"/>
+  </ds:schemaRefs>
+</ds:datastoreItem>
+</file>
+
+<file path=customXml/itemProps2.xml><?xml version="1.0" encoding="utf-8"?>
 <ds:datastoreItem xmlns:ds="http://schemas.openxmlformats.org/officeDocument/2006/customXml" ds:itemID="{B2D71C73-1FA2-479E-9753-BEC56DFEB1E7}">
   <ds:schemaRefs>
     <ds:schemaRef ds:uri="http://schemas.microsoft.com/office/2006/metadata/contentType"/>
@@ -19599,14 +19603,6 @@
 </ds:datastoreItem>
 </file>
 
-<file path=customXml/itemProps2.xml><?xml version="1.0" encoding="utf-8"?>
-<ds:datastoreItem xmlns:ds="http://schemas.openxmlformats.org/officeDocument/2006/customXml" ds:itemID="{327191D4-A27A-4681-80CF-BA88D429C09A}">
-  <ds:schemaRefs>
-    <ds:schemaRef ds:uri="http://schemas.microsoft.com/sharepoint/v3/contenttype/forms"/>
-  </ds:schemaRefs>
-</ds:datastoreItem>
-</file>
-
 <file path=customXml/itemProps3.xml><?xml version="1.0" encoding="utf-8"?>
 <ds:datastoreItem xmlns:ds="http://schemas.openxmlformats.org/officeDocument/2006/customXml" ds:itemID="{734A95C9-ADD5-4051-B947-AE4093B40400}">
   <ds:schemaRefs>
@@ -19617,7 +19613,7 @@
 </file>
 
 <file path=customXml/itemProps4.xml><?xml version="1.0" encoding="utf-8"?>
-<ds:datastoreItem xmlns:ds="http://schemas.openxmlformats.org/officeDocument/2006/customXml" ds:itemID="{C92F62DC-DBC8-48BC-99CD-2178375BD28E}">
+<ds:datastoreItem xmlns:ds="http://schemas.openxmlformats.org/officeDocument/2006/customXml" ds:itemID="{C7097F62-EA3F-40D5-B4BE-A459482B7BA6}">
   <ds:schemaRefs>
     <ds:schemaRef ds:uri="http://schemas.openxmlformats.org/officeDocument/2006/bibliography"/>
   </ds:schemaRefs>
